--- a/Alumno/Clase13/Apuntes.docx
+++ b/Alumno/Clase13/Apuntes.docx
@@ -154,6 +154,11 @@
       </w:r>
     </w:p>
     <w:p>
+      <w:pPr>
+        <w:pBdr>
+          <w:bottom w:val="single" w:sz="6" w:space="1" w:color="auto"/>
+        </w:pBdr>
+      </w:pPr>
       <w:r>
         <w:tab/>
       </w:r>
@@ -163,7 +168,676 @@
       </w:r>
       <w:proofErr w:type="spellEnd"/>
       <w:r>
-        <w:t>: IRepository&lt;user&gt;</w:t>
+        <w:t xml:space="preserve">: </w:t>
+      </w:r>
+      <w:proofErr w:type="spellStart"/>
+      <w:r>
+        <w:t>IRepository</w:t>
+      </w:r>
+      <w:proofErr w:type="spellEnd"/>
+      <w:r>
+        <w:t>&lt;</w:t>
+      </w:r>
+      <w:proofErr w:type="spellStart"/>
+      <w:r>
+        <w:t>user</w:t>
+      </w:r>
+      <w:proofErr w:type="spellEnd"/>
+      <w:r>
+        <w:t>&gt;</w:t>
+      </w:r>
+    </w:p>
+    <w:p/>
+    <w:p>
+      <w:r>
+        <w:rPr>
+          <w:noProof/>
+          <w:lang w:eastAsia="es-PE"/>
+        </w:rPr>
+        <w:drawing>
+          <wp:inline distT="0" distB="0" distL="0" distR="0" wp14:anchorId="16AD2F04" wp14:editId="2F7B77D2">
+            <wp:extent cx="5400040" cy="4050030"/>
+            <wp:effectExtent l="0" t="0" r="0" b="7620"/>
+            <wp:docPr id="1" name="Imagen 1"/>
+            <wp:cNvGraphicFramePr>
+              <a:graphicFrameLocks xmlns:a="http://schemas.openxmlformats.org/drawingml/2006/main" noChangeAspect="1"/>
+            </wp:cNvGraphicFramePr>
+            <a:graphic xmlns:a="http://schemas.openxmlformats.org/drawingml/2006/main">
+              <a:graphicData uri="http://schemas.openxmlformats.org/drawingml/2006/picture">
+                <pic:pic xmlns:pic="http://schemas.openxmlformats.org/drawingml/2006/picture">
+                  <pic:nvPicPr>
+                    <pic:cNvPr id="1" name=""/>
+                    <pic:cNvPicPr/>
+                  </pic:nvPicPr>
+                  <pic:blipFill>
+                    <a:blip r:embed="rId5"/>
+                    <a:stretch>
+                      <a:fillRect/>
+                    </a:stretch>
+                  </pic:blipFill>
+                  <pic:spPr>
+                    <a:xfrm>
+                      <a:off x="0" y="0"/>
+                      <a:ext cx="5400040" cy="4050030"/>
+                    </a:xfrm>
+                    <a:prstGeom prst="rect">
+                      <a:avLst/>
+                    </a:prstGeom>
+                  </pic:spPr>
+                </pic:pic>
+              </a:graphicData>
+            </a:graphic>
+          </wp:inline>
+        </w:drawing>
+      </w:r>
+    </w:p>
+    <w:p>
+      <w:r>
+        <w:rPr>
+          <w:noProof/>
+          <w:lang w:eastAsia="es-PE"/>
+        </w:rPr>
+        <w:lastRenderedPageBreak/>
+        <w:drawing>
+          <wp:inline distT="0" distB="0" distL="0" distR="0" wp14:anchorId="29235F2A" wp14:editId="37A2AC6C">
+            <wp:extent cx="5400040" cy="4050030"/>
+            <wp:effectExtent l="0" t="0" r="0" b="7620"/>
+            <wp:docPr id="2" name="Imagen 2"/>
+            <wp:cNvGraphicFramePr>
+              <a:graphicFrameLocks xmlns:a="http://schemas.openxmlformats.org/drawingml/2006/main" noChangeAspect="1"/>
+            </wp:cNvGraphicFramePr>
+            <a:graphic xmlns:a="http://schemas.openxmlformats.org/drawingml/2006/main">
+              <a:graphicData uri="http://schemas.openxmlformats.org/drawingml/2006/picture">
+                <pic:pic xmlns:pic="http://schemas.openxmlformats.org/drawingml/2006/picture">
+                  <pic:nvPicPr>
+                    <pic:cNvPr id="1" name=""/>
+                    <pic:cNvPicPr/>
+                  </pic:nvPicPr>
+                  <pic:blipFill>
+                    <a:blip r:embed="rId6"/>
+                    <a:stretch>
+                      <a:fillRect/>
+                    </a:stretch>
+                  </pic:blipFill>
+                  <pic:spPr>
+                    <a:xfrm>
+                      <a:off x="0" y="0"/>
+                      <a:ext cx="5400040" cy="4050030"/>
+                    </a:xfrm>
+                    <a:prstGeom prst="rect">
+                      <a:avLst/>
+                    </a:prstGeom>
+                  </pic:spPr>
+                </pic:pic>
+              </a:graphicData>
+            </a:graphic>
+          </wp:inline>
+        </w:drawing>
+      </w:r>
+    </w:p>
+    <w:p>
+      <w:r>
+        <w:rPr>
+          <w:noProof/>
+          <w:lang w:eastAsia="es-PE"/>
+        </w:rPr>
+        <w:drawing>
+          <wp:inline distT="0" distB="0" distL="0" distR="0" wp14:anchorId="35A1949A" wp14:editId="25072C58">
+            <wp:extent cx="5400040" cy="4050030"/>
+            <wp:effectExtent l="0" t="0" r="0" b="7620"/>
+            <wp:docPr id="3" name="Imagen 3"/>
+            <wp:cNvGraphicFramePr>
+              <a:graphicFrameLocks xmlns:a="http://schemas.openxmlformats.org/drawingml/2006/main" noChangeAspect="1"/>
+            </wp:cNvGraphicFramePr>
+            <a:graphic xmlns:a="http://schemas.openxmlformats.org/drawingml/2006/main">
+              <a:graphicData uri="http://schemas.openxmlformats.org/drawingml/2006/picture">
+                <pic:pic xmlns:pic="http://schemas.openxmlformats.org/drawingml/2006/picture">
+                  <pic:nvPicPr>
+                    <pic:cNvPr id="1" name=""/>
+                    <pic:cNvPicPr/>
+                  </pic:nvPicPr>
+                  <pic:blipFill>
+                    <a:blip r:embed="rId7"/>
+                    <a:stretch>
+                      <a:fillRect/>
+                    </a:stretch>
+                  </pic:blipFill>
+                  <pic:spPr>
+                    <a:xfrm>
+                      <a:off x="0" y="0"/>
+                      <a:ext cx="5400040" cy="4050030"/>
+                    </a:xfrm>
+                    <a:prstGeom prst="rect">
+                      <a:avLst/>
+                    </a:prstGeom>
+                  </pic:spPr>
+                </pic:pic>
+              </a:graphicData>
+            </a:graphic>
+          </wp:inline>
+        </w:drawing>
+      </w:r>
+    </w:p>
+    <w:p>
+      <w:r>
+        <w:rPr>
+          <w:noProof/>
+          <w:lang w:eastAsia="es-PE"/>
+        </w:rPr>
+        <w:lastRenderedPageBreak/>
+        <w:drawing>
+          <wp:inline distT="0" distB="0" distL="0" distR="0" wp14:anchorId="220879E6" wp14:editId="018DCC76">
+            <wp:extent cx="5400040" cy="4050030"/>
+            <wp:effectExtent l="0" t="0" r="0" b="7620"/>
+            <wp:docPr id="4" name="Imagen 4"/>
+            <wp:cNvGraphicFramePr>
+              <a:graphicFrameLocks xmlns:a="http://schemas.openxmlformats.org/drawingml/2006/main" noChangeAspect="1"/>
+            </wp:cNvGraphicFramePr>
+            <a:graphic xmlns:a="http://schemas.openxmlformats.org/drawingml/2006/main">
+              <a:graphicData uri="http://schemas.openxmlformats.org/drawingml/2006/picture">
+                <pic:pic xmlns:pic="http://schemas.openxmlformats.org/drawingml/2006/picture">
+                  <pic:nvPicPr>
+                    <pic:cNvPr id="1" name=""/>
+                    <pic:cNvPicPr/>
+                  </pic:nvPicPr>
+                  <pic:blipFill>
+                    <a:blip r:embed="rId8"/>
+                    <a:stretch>
+                      <a:fillRect/>
+                    </a:stretch>
+                  </pic:blipFill>
+                  <pic:spPr>
+                    <a:xfrm>
+                      <a:off x="0" y="0"/>
+                      <a:ext cx="5400040" cy="4050030"/>
+                    </a:xfrm>
+                    <a:prstGeom prst="rect">
+                      <a:avLst/>
+                    </a:prstGeom>
+                  </pic:spPr>
+                </pic:pic>
+              </a:graphicData>
+            </a:graphic>
+          </wp:inline>
+        </w:drawing>
+      </w:r>
+    </w:p>
+    <w:p>
+      <w:r>
+        <w:rPr>
+          <w:noProof/>
+          <w:lang w:eastAsia="es-PE"/>
+        </w:rPr>
+        <w:drawing>
+          <wp:inline distT="0" distB="0" distL="0" distR="0" wp14:anchorId="6DB38CD1" wp14:editId="43398EA6">
+            <wp:extent cx="5400040" cy="4050030"/>
+            <wp:effectExtent l="0" t="0" r="0" b="7620"/>
+            <wp:docPr id="5" name="Imagen 5"/>
+            <wp:cNvGraphicFramePr>
+              <a:graphicFrameLocks xmlns:a="http://schemas.openxmlformats.org/drawingml/2006/main" noChangeAspect="1"/>
+            </wp:cNvGraphicFramePr>
+            <a:graphic xmlns:a="http://schemas.openxmlformats.org/drawingml/2006/main">
+              <a:graphicData uri="http://schemas.openxmlformats.org/drawingml/2006/picture">
+                <pic:pic xmlns:pic="http://schemas.openxmlformats.org/drawingml/2006/picture">
+                  <pic:nvPicPr>
+                    <pic:cNvPr id="1" name=""/>
+                    <pic:cNvPicPr/>
+                  </pic:nvPicPr>
+                  <pic:blipFill>
+                    <a:blip r:embed="rId9"/>
+                    <a:stretch>
+                      <a:fillRect/>
+                    </a:stretch>
+                  </pic:blipFill>
+                  <pic:spPr>
+                    <a:xfrm>
+                      <a:off x="0" y="0"/>
+                      <a:ext cx="5400040" cy="4050030"/>
+                    </a:xfrm>
+                    <a:prstGeom prst="rect">
+                      <a:avLst/>
+                    </a:prstGeom>
+                  </pic:spPr>
+                </pic:pic>
+              </a:graphicData>
+            </a:graphic>
+          </wp:inline>
+        </w:drawing>
+      </w:r>
+    </w:p>
+    <w:p>
+      <w:r>
+        <w:rPr>
+          <w:noProof/>
+          <w:lang w:eastAsia="es-PE"/>
+        </w:rPr>
+        <w:lastRenderedPageBreak/>
+        <w:drawing>
+          <wp:inline distT="0" distB="0" distL="0" distR="0" wp14:anchorId="216133EB" wp14:editId="66F5AD8A">
+            <wp:extent cx="5400040" cy="4050030"/>
+            <wp:effectExtent l="0" t="0" r="0" b="7620"/>
+            <wp:docPr id="6" name="Imagen 6"/>
+            <wp:cNvGraphicFramePr>
+              <a:graphicFrameLocks xmlns:a="http://schemas.openxmlformats.org/drawingml/2006/main" noChangeAspect="1"/>
+            </wp:cNvGraphicFramePr>
+            <a:graphic xmlns:a="http://schemas.openxmlformats.org/drawingml/2006/main">
+              <a:graphicData uri="http://schemas.openxmlformats.org/drawingml/2006/picture">
+                <pic:pic xmlns:pic="http://schemas.openxmlformats.org/drawingml/2006/picture">
+                  <pic:nvPicPr>
+                    <pic:cNvPr id="1" name=""/>
+                    <pic:cNvPicPr/>
+                  </pic:nvPicPr>
+                  <pic:blipFill>
+                    <a:blip r:embed="rId10"/>
+                    <a:stretch>
+                      <a:fillRect/>
+                    </a:stretch>
+                  </pic:blipFill>
+                  <pic:spPr>
+                    <a:xfrm>
+                      <a:off x="0" y="0"/>
+                      <a:ext cx="5400040" cy="4050030"/>
+                    </a:xfrm>
+                    <a:prstGeom prst="rect">
+                      <a:avLst/>
+                    </a:prstGeom>
+                  </pic:spPr>
+                </pic:pic>
+              </a:graphicData>
+            </a:graphic>
+          </wp:inline>
+        </w:drawing>
+      </w:r>
+    </w:p>
+    <w:p>
+      <w:r>
+        <w:rPr>
+          <w:noProof/>
+          <w:lang w:eastAsia="es-PE"/>
+        </w:rPr>
+        <w:drawing>
+          <wp:inline distT="0" distB="0" distL="0" distR="0" wp14:anchorId="6F06A8EB" wp14:editId="47392D45">
+            <wp:extent cx="5400040" cy="4050030"/>
+            <wp:effectExtent l="0" t="0" r="0" b="7620"/>
+            <wp:docPr id="7" name="Imagen 7"/>
+            <wp:cNvGraphicFramePr>
+              <a:graphicFrameLocks xmlns:a="http://schemas.openxmlformats.org/drawingml/2006/main" noChangeAspect="1"/>
+            </wp:cNvGraphicFramePr>
+            <a:graphic xmlns:a="http://schemas.openxmlformats.org/drawingml/2006/main">
+              <a:graphicData uri="http://schemas.openxmlformats.org/drawingml/2006/picture">
+                <pic:pic xmlns:pic="http://schemas.openxmlformats.org/drawingml/2006/picture">
+                  <pic:nvPicPr>
+                    <pic:cNvPr id="1" name=""/>
+                    <pic:cNvPicPr/>
+                  </pic:nvPicPr>
+                  <pic:blipFill>
+                    <a:blip r:embed="rId11"/>
+                    <a:stretch>
+                      <a:fillRect/>
+                    </a:stretch>
+                  </pic:blipFill>
+                  <pic:spPr>
+                    <a:xfrm>
+                      <a:off x="0" y="0"/>
+                      <a:ext cx="5400040" cy="4050030"/>
+                    </a:xfrm>
+                    <a:prstGeom prst="rect">
+                      <a:avLst/>
+                    </a:prstGeom>
+                  </pic:spPr>
+                </pic:pic>
+              </a:graphicData>
+            </a:graphic>
+          </wp:inline>
+        </w:drawing>
+      </w:r>
+    </w:p>
+    <w:p>
+      <w:r>
+        <w:rPr>
+          <w:noProof/>
+          <w:lang w:eastAsia="es-PE"/>
+        </w:rPr>
+        <w:lastRenderedPageBreak/>
+        <w:drawing>
+          <wp:inline distT="0" distB="0" distL="0" distR="0" wp14:anchorId="64D124FB" wp14:editId="76BC56A9">
+            <wp:extent cx="5400040" cy="4050030"/>
+            <wp:effectExtent l="0" t="0" r="0" b="7620"/>
+            <wp:docPr id="8" name="Imagen 8"/>
+            <wp:cNvGraphicFramePr>
+              <a:graphicFrameLocks xmlns:a="http://schemas.openxmlformats.org/drawingml/2006/main" noChangeAspect="1"/>
+            </wp:cNvGraphicFramePr>
+            <a:graphic xmlns:a="http://schemas.openxmlformats.org/drawingml/2006/main">
+              <a:graphicData uri="http://schemas.openxmlformats.org/drawingml/2006/picture">
+                <pic:pic xmlns:pic="http://schemas.openxmlformats.org/drawingml/2006/picture">
+                  <pic:nvPicPr>
+                    <pic:cNvPr id="1" name=""/>
+                    <pic:cNvPicPr/>
+                  </pic:nvPicPr>
+                  <pic:blipFill>
+                    <a:blip r:embed="rId12"/>
+                    <a:stretch>
+                      <a:fillRect/>
+                    </a:stretch>
+                  </pic:blipFill>
+                  <pic:spPr>
+                    <a:xfrm>
+                      <a:off x="0" y="0"/>
+                      <a:ext cx="5400040" cy="4050030"/>
+                    </a:xfrm>
+                    <a:prstGeom prst="rect">
+                      <a:avLst/>
+                    </a:prstGeom>
+                  </pic:spPr>
+                </pic:pic>
+              </a:graphicData>
+            </a:graphic>
+          </wp:inline>
+        </w:drawing>
+      </w:r>
+    </w:p>
+    <w:p>
+      <w:r>
+        <w:rPr>
+          <w:noProof/>
+          <w:lang w:eastAsia="es-PE"/>
+        </w:rPr>
+        <w:drawing>
+          <wp:inline distT="0" distB="0" distL="0" distR="0" wp14:anchorId="67394ACB" wp14:editId="10E76801">
+            <wp:extent cx="5400040" cy="4050030"/>
+            <wp:effectExtent l="0" t="0" r="0" b="7620"/>
+            <wp:docPr id="9" name="Imagen 9"/>
+            <wp:cNvGraphicFramePr>
+              <a:graphicFrameLocks xmlns:a="http://schemas.openxmlformats.org/drawingml/2006/main" noChangeAspect="1"/>
+            </wp:cNvGraphicFramePr>
+            <a:graphic xmlns:a="http://schemas.openxmlformats.org/drawingml/2006/main">
+              <a:graphicData uri="http://schemas.openxmlformats.org/drawingml/2006/picture">
+                <pic:pic xmlns:pic="http://schemas.openxmlformats.org/drawingml/2006/picture">
+                  <pic:nvPicPr>
+                    <pic:cNvPr id="1" name=""/>
+                    <pic:cNvPicPr/>
+                  </pic:nvPicPr>
+                  <pic:blipFill>
+                    <a:blip r:embed="rId13"/>
+                    <a:stretch>
+                      <a:fillRect/>
+                    </a:stretch>
+                  </pic:blipFill>
+                  <pic:spPr>
+                    <a:xfrm>
+                      <a:off x="0" y="0"/>
+                      <a:ext cx="5400040" cy="4050030"/>
+                    </a:xfrm>
+                    <a:prstGeom prst="rect">
+                      <a:avLst/>
+                    </a:prstGeom>
+                  </pic:spPr>
+                </pic:pic>
+              </a:graphicData>
+            </a:graphic>
+          </wp:inline>
+        </w:drawing>
+      </w:r>
+    </w:p>
+    <w:p>
+      <w:r>
+        <w:rPr>
+          <w:noProof/>
+          <w:lang w:eastAsia="es-PE"/>
+        </w:rPr>
+        <w:lastRenderedPageBreak/>
+        <w:drawing>
+          <wp:inline distT="0" distB="0" distL="0" distR="0" wp14:anchorId="33420FEB" wp14:editId="7A446296">
+            <wp:extent cx="5400040" cy="4050030"/>
+            <wp:effectExtent l="0" t="0" r="0" b="7620"/>
+            <wp:docPr id="10" name="Imagen 10"/>
+            <wp:cNvGraphicFramePr>
+              <a:graphicFrameLocks xmlns:a="http://schemas.openxmlformats.org/drawingml/2006/main" noChangeAspect="1"/>
+            </wp:cNvGraphicFramePr>
+            <a:graphic xmlns:a="http://schemas.openxmlformats.org/drawingml/2006/main">
+              <a:graphicData uri="http://schemas.openxmlformats.org/drawingml/2006/picture">
+                <pic:pic xmlns:pic="http://schemas.openxmlformats.org/drawingml/2006/picture">
+                  <pic:nvPicPr>
+                    <pic:cNvPr id="1" name=""/>
+                    <pic:cNvPicPr/>
+                  </pic:nvPicPr>
+                  <pic:blipFill>
+                    <a:blip r:embed="rId14"/>
+                    <a:stretch>
+                      <a:fillRect/>
+                    </a:stretch>
+                  </pic:blipFill>
+                  <pic:spPr>
+                    <a:xfrm>
+                      <a:off x="0" y="0"/>
+                      <a:ext cx="5400040" cy="4050030"/>
+                    </a:xfrm>
+                    <a:prstGeom prst="rect">
+                      <a:avLst/>
+                    </a:prstGeom>
+                  </pic:spPr>
+                </pic:pic>
+              </a:graphicData>
+            </a:graphic>
+          </wp:inline>
+        </w:drawing>
+      </w:r>
+    </w:p>
+    <w:p>
+      <w:r>
+        <w:rPr>
+          <w:noProof/>
+          <w:lang w:eastAsia="es-PE"/>
+        </w:rPr>
+        <w:drawing>
+          <wp:inline distT="0" distB="0" distL="0" distR="0" wp14:anchorId="555E7439" wp14:editId="31C58678">
+            <wp:extent cx="5400040" cy="4050030"/>
+            <wp:effectExtent l="0" t="0" r="0" b="7620"/>
+            <wp:docPr id="11" name="Imagen 11"/>
+            <wp:cNvGraphicFramePr>
+              <a:graphicFrameLocks xmlns:a="http://schemas.openxmlformats.org/drawingml/2006/main" noChangeAspect="1"/>
+            </wp:cNvGraphicFramePr>
+            <a:graphic xmlns:a="http://schemas.openxmlformats.org/drawingml/2006/main">
+              <a:graphicData uri="http://schemas.openxmlformats.org/drawingml/2006/picture">
+                <pic:pic xmlns:pic="http://schemas.openxmlformats.org/drawingml/2006/picture">
+                  <pic:nvPicPr>
+                    <pic:cNvPr id="1" name=""/>
+                    <pic:cNvPicPr/>
+                  </pic:nvPicPr>
+                  <pic:blipFill>
+                    <a:blip r:embed="rId15"/>
+                    <a:stretch>
+                      <a:fillRect/>
+                    </a:stretch>
+                  </pic:blipFill>
+                  <pic:spPr>
+                    <a:xfrm>
+                      <a:off x="0" y="0"/>
+                      <a:ext cx="5400040" cy="4050030"/>
+                    </a:xfrm>
+                    <a:prstGeom prst="rect">
+                      <a:avLst/>
+                    </a:prstGeom>
+                  </pic:spPr>
+                </pic:pic>
+              </a:graphicData>
+            </a:graphic>
+          </wp:inline>
+        </w:drawing>
+      </w:r>
+    </w:p>
+    <w:p>
+      <w:r>
+        <w:rPr>
+          <w:noProof/>
+          <w:lang w:eastAsia="es-PE"/>
+        </w:rPr>
+        <w:lastRenderedPageBreak/>
+        <w:drawing>
+          <wp:inline distT="0" distB="0" distL="0" distR="0" wp14:anchorId="786AFDB4" wp14:editId="20B3D74B">
+            <wp:extent cx="5400040" cy="4050030"/>
+            <wp:effectExtent l="0" t="0" r="0" b="7620"/>
+            <wp:docPr id="12" name="Imagen 12"/>
+            <wp:cNvGraphicFramePr>
+              <a:graphicFrameLocks xmlns:a="http://schemas.openxmlformats.org/drawingml/2006/main" noChangeAspect="1"/>
+            </wp:cNvGraphicFramePr>
+            <a:graphic xmlns:a="http://schemas.openxmlformats.org/drawingml/2006/main">
+              <a:graphicData uri="http://schemas.openxmlformats.org/drawingml/2006/picture">
+                <pic:pic xmlns:pic="http://schemas.openxmlformats.org/drawingml/2006/picture">
+                  <pic:nvPicPr>
+                    <pic:cNvPr id="1" name=""/>
+                    <pic:cNvPicPr/>
+                  </pic:nvPicPr>
+                  <pic:blipFill>
+                    <a:blip r:embed="rId16"/>
+                    <a:stretch>
+                      <a:fillRect/>
+                    </a:stretch>
+                  </pic:blipFill>
+                  <pic:spPr>
+                    <a:xfrm>
+                      <a:off x="0" y="0"/>
+                      <a:ext cx="5400040" cy="4050030"/>
+                    </a:xfrm>
+                    <a:prstGeom prst="rect">
+                      <a:avLst/>
+                    </a:prstGeom>
+                  </pic:spPr>
+                </pic:pic>
+              </a:graphicData>
+            </a:graphic>
+          </wp:inline>
+        </w:drawing>
+      </w:r>
+    </w:p>
+    <w:p>
+      <w:r>
+        <w:rPr>
+          <w:noProof/>
+          <w:lang w:eastAsia="es-PE"/>
+        </w:rPr>
+        <w:drawing>
+          <wp:inline distT="0" distB="0" distL="0" distR="0" wp14:anchorId="044F223D" wp14:editId="0A268CEE">
+            <wp:extent cx="5400040" cy="4050030"/>
+            <wp:effectExtent l="0" t="0" r="0" b="7620"/>
+            <wp:docPr id="14" name="Imagen 14"/>
+            <wp:cNvGraphicFramePr>
+              <a:graphicFrameLocks xmlns:a="http://schemas.openxmlformats.org/drawingml/2006/main" noChangeAspect="1"/>
+            </wp:cNvGraphicFramePr>
+            <a:graphic xmlns:a="http://schemas.openxmlformats.org/drawingml/2006/main">
+              <a:graphicData uri="http://schemas.openxmlformats.org/drawingml/2006/picture">
+                <pic:pic xmlns:pic="http://schemas.openxmlformats.org/drawingml/2006/picture">
+                  <pic:nvPicPr>
+                    <pic:cNvPr id="1" name=""/>
+                    <pic:cNvPicPr/>
+                  </pic:nvPicPr>
+                  <pic:blipFill>
+                    <a:blip r:embed="rId17"/>
+                    <a:stretch>
+                      <a:fillRect/>
+                    </a:stretch>
+                  </pic:blipFill>
+                  <pic:spPr>
+                    <a:xfrm>
+                      <a:off x="0" y="0"/>
+                      <a:ext cx="5400040" cy="4050030"/>
+                    </a:xfrm>
+                    <a:prstGeom prst="rect">
+                      <a:avLst/>
+                    </a:prstGeom>
+                  </pic:spPr>
+                </pic:pic>
+              </a:graphicData>
+            </a:graphic>
+          </wp:inline>
+        </w:drawing>
+      </w:r>
+    </w:p>
+    <w:p>
+      <w:r>
+        <w:rPr>
+          <w:noProof/>
+          <w:lang w:eastAsia="es-PE"/>
+        </w:rPr>
+        <w:lastRenderedPageBreak/>
+        <w:drawing>
+          <wp:inline distT="0" distB="0" distL="0" distR="0" wp14:anchorId="6DB616FC" wp14:editId="6A649C17">
+            <wp:extent cx="5400040" cy="4050030"/>
+            <wp:effectExtent l="0" t="0" r="0" b="7620"/>
+            <wp:docPr id="13" name="Imagen 13"/>
+            <wp:cNvGraphicFramePr>
+              <a:graphicFrameLocks xmlns:a="http://schemas.openxmlformats.org/drawingml/2006/main" noChangeAspect="1"/>
+            </wp:cNvGraphicFramePr>
+            <a:graphic xmlns:a="http://schemas.openxmlformats.org/drawingml/2006/main">
+              <a:graphicData uri="http://schemas.openxmlformats.org/drawingml/2006/picture">
+                <pic:pic xmlns:pic="http://schemas.openxmlformats.org/drawingml/2006/picture">
+                  <pic:nvPicPr>
+                    <pic:cNvPr id="1" name=""/>
+                    <pic:cNvPicPr/>
+                  </pic:nvPicPr>
+                  <pic:blipFill>
+                    <a:blip r:embed="rId18"/>
+                    <a:stretch>
+                      <a:fillRect/>
+                    </a:stretch>
+                  </pic:blipFill>
+                  <pic:spPr>
+                    <a:xfrm>
+                      <a:off x="0" y="0"/>
+                      <a:ext cx="5400040" cy="4050030"/>
+                    </a:xfrm>
+                    <a:prstGeom prst="rect">
+                      <a:avLst/>
+                    </a:prstGeom>
+                  </pic:spPr>
+                </pic:pic>
+              </a:graphicData>
+            </a:graphic>
+          </wp:inline>
+        </w:drawing>
+      </w:r>
+    </w:p>
+    <w:p>
+      <w:r>
+        <w:rPr>
+          <w:noProof/>
+          <w:lang w:eastAsia="es-PE"/>
+        </w:rPr>
+        <w:drawing>
+          <wp:inline distT="0" distB="0" distL="0" distR="0" wp14:anchorId="1181F400" wp14:editId="551EA57B">
+            <wp:extent cx="5400040" cy="4050030"/>
+            <wp:effectExtent l="0" t="0" r="0" b="7620"/>
+            <wp:docPr id="15" name="Imagen 15"/>
+            <wp:cNvGraphicFramePr>
+              <a:graphicFrameLocks xmlns:a="http://schemas.openxmlformats.org/drawingml/2006/main" noChangeAspect="1"/>
+            </wp:cNvGraphicFramePr>
+            <a:graphic xmlns:a="http://schemas.openxmlformats.org/drawingml/2006/main">
+              <a:graphicData uri="http://schemas.openxmlformats.org/drawingml/2006/picture">
+                <pic:pic xmlns:pic="http://schemas.openxmlformats.org/drawingml/2006/picture">
+                  <pic:nvPicPr>
+                    <pic:cNvPr id="1" name=""/>
+                    <pic:cNvPicPr/>
+                  </pic:nvPicPr>
+                  <pic:blipFill>
+                    <a:blip r:embed="rId19"/>
+                    <a:stretch>
+                      <a:fillRect/>
+                    </a:stretch>
+                  </pic:blipFill>
+                  <pic:spPr>
+                    <a:xfrm>
+                      <a:off x="0" y="0"/>
+                      <a:ext cx="5400040" cy="4050030"/>
+                    </a:xfrm>
+                    <a:prstGeom prst="rect">
+                      <a:avLst/>
+                    </a:prstGeom>
+                  </pic:spPr>
+                </pic:pic>
+              </a:graphicData>
+            </a:graphic>
+          </wp:inline>
+        </w:drawing>
       </w:r>
       <w:bookmarkStart w:id="0" w:name="_GoBack"/>
       <w:bookmarkEnd w:id="0"/>
